--- a/game_reviews/translations/himalayas-roof-of-the-world (Version 1).docx
+++ b/game_reviews/translations/himalayas-roof-of-the-world (Version 1).docx
@@ -7,7 +7,7 @@
         <w:pStyle w:val="Heading1"/>
       </w:pPr>
       <w:r>
-        <w:t>Play Himalayas Roof of The World Slot Free - Exciting Features! | Barcrest</w:t>
+        <w:t>Play Free Himalayas Roof of The World Slot</w:t>
       </w:r>
     </w:p>
     <w:p>
@@ -284,7 +284,7 @@
       </w:pPr>
       <w:r/>
       <w:r>
-        <w:t>Snow Slide Bonus feature leads to big wins</w:t>
+        <w:t>Snow Slide Bonus feature with wild symbols for big wins</w:t>
       </w:r>
     </w:p>
     <w:p>
@@ -295,7 +295,7 @@
       </w:pPr>
       <w:r/>
       <w:r>
-        <w:t>Visually stunning design featuring the Himalayas</w:t>
+        <w:t>Free Spins Bonus feature with up to 20 free spins</w:t>
       </w:r>
     </w:p>
     <w:p>
@@ -306,7 +306,7 @@
       </w:pPr>
       <w:r/>
       <w:r>
-        <w:t>Free Spins Bonus feature with Snow Wild and Icicle Wild symbols</w:t>
+        <w:t>Visually stunning graphics and design</w:t>
       </w:r>
     </w:p>
     <w:p>
@@ -317,7 +317,7 @@
       </w:pPr>
       <w:r/>
       <w:r>
-        <w:t>Wide availability on multiple devices</w:t>
+        <w:t>Big Bet feature with increased RTP</w:t>
       </w:r>
     </w:p>
     <w:p>
@@ -336,7 +336,7 @@
       </w:pPr>
       <w:r/>
       <w:r>
-        <w:t>Big Bet feature requires a higher minimum wager</w:t>
+        <w:t>Limited number of paylines</w:t>
       </w:r>
     </w:p>
     <w:p>
@@ -347,7 +347,7 @@
       </w:pPr>
       <w:r/>
       <w:r>
-        <w:t>Base game RTP is on the lower side</w:t>
+        <w:t>Higher wager amounts required for Big Bet feature</w:t>
       </w:r>
     </w:p>
     <w:p>
@@ -356,7 +356,7 @@
         <w:rPr>
           <w:b/>
         </w:rPr>
-        <w:t>Play Himalayas Roof of The World Slot Free - Exciting Features! | Barcrest</w:t>
+        <w:t>Play Free Himalayas Roof of The World Slot</w:t>
       </w:r>
     </w:p>
     <w:p>
@@ -365,7 +365,7 @@
         <w:rPr>
           <w:i/>
         </w:rPr>
-        <w:t>Play Himalayas Roof of The World slot free with stunning graphics and features such as Snow Slide Bonus and Free Spins. Widely available on desktop and mobile!</w:t>
+        <w:t>Read our review of Himalayas Roof of The World and play for free. Enjoy stunning graphics and exciting features.</w:t>
       </w:r>
     </w:p>
     <w:sectPr>
